--- a/InMoovSponsorenantrag.docx
+++ b/InMoovSponsorenantrag.docx
@@ -8,6 +8,9 @@
         <w:jc w:val="center"/>
       </w:pPr>
       <w:r>
+        <w:rPr>
+          <w:noProof/>
+        </w:rPr>
         <w:drawing>
           <wp:anchor distT="0" distB="0" distL="114300" distR="114300" simplePos="0" relativeHeight="251658240" behindDoc="1" locked="0" layoutInCell="1" allowOverlap="1" wp14:anchorId="505C5ADA" wp14:editId="61C785C3">
             <wp:simplePos x="0" y="0"/>
@@ -101,17 +104,12 @@
         <w:t xml:space="preserve">Was ist </w:t>
       </w:r>
       <w:proofErr w:type="spellStart"/>
-      <w:proofErr w:type="gramStart"/>
       <w:r>
         <w:t>Inmoov</w:t>
       </w:r>
       <w:proofErr w:type="spellEnd"/>
       <w:r>
-        <w:t xml:space="preserve"> ?</w:t>
-      </w:r>
-      <w:proofErr w:type="gramEnd"/>
-      <w:r>
-        <w:t xml:space="preserve"> </w:t>
+        <w:t xml:space="preserve"> ? </w:t>
       </w:r>
     </w:p>
     <w:p>
@@ -144,7 +142,19 @@
         <w:rPr>
           <w:sz w:val="24"/>
         </w:rPr>
-        <w:t xml:space="preserve">bare Lebensgroße Roboter. Hinter </w:t>
+        <w:t xml:space="preserve">bare </w:t>
+      </w:r>
+      <w:r>
+        <w:rPr>
+          <w:sz w:val="24"/>
+        </w:rPr>
+        <w:t>l</w:t>
+      </w:r>
+      <w:r>
+        <w:rPr>
+          <w:sz w:val="24"/>
+        </w:rPr>
+        <w:t xml:space="preserve">ebensgroße Roboter. Hinter </w:t>
       </w:r>
       <w:proofErr w:type="spellStart"/>
       <w:r>
@@ -158,7 +168,19 @@
         <w:rPr>
           <w:sz w:val="24"/>
         </w:rPr>
-        <w:t xml:space="preserve"> steht Skulpturenbilder Gael </w:t>
+        <w:t xml:space="preserve"> steht Skulpturenbild</w:t>
+      </w:r>
+      <w:r>
+        <w:rPr>
+          <w:sz w:val="24"/>
+        </w:rPr>
+        <w:t>n</w:t>
+      </w:r>
+      <w:r>
+        <w:rPr>
+          <w:sz w:val="24"/>
+        </w:rPr>
+        <w:t xml:space="preserve">er Gael </w:t>
       </w:r>
       <w:proofErr w:type="spellStart"/>
       <w:r>
@@ -273,19 +295,7 @@
                                 <w:rPr>
                                   <w:rStyle w:val="Hyperlink"/>
                                 </w:rPr>
-                                <w:t>https://www.youtube.com/watch?v=H4Z0</w:t>
-                              </w:r>
-                              <w:r>
-                                <w:rPr>
-                                  <w:rStyle w:val="Hyperlink"/>
-                                </w:rPr>
-                                <w:t>9</w:t>
-                              </w:r>
-                              <w:r>
-                                <w:rPr>
-                                  <w:rStyle w:val="Hyperlink"/>
-                                </w:rPr>
-                                <w:t>edx52E</w:t>
+                                <w:t>https://www.youtube.com/watch?v=H4Z09edx52E</w:t>
                               </w:r>
                             </w:hyperlink>
                           </w:p>
@@ -321,19 +331,7 @@
                           <w:rPr>
                             <w:rStyle w:val="Hyperlink"/>
                           </w:rPr>
-                          <w:t>https://www.youtube.com/watch?v=H4Z0</w:t>
-                        </w:r>
-                        <w:r>
-                          <w:rPr>
-                            <w:rStyle w:val="Hyperlink"/>
-                          </w:rPr>
-                          <w:t>9</w:t>
-                        </w:r>
-                        <w:r>
-                          <w:rPr>
-                            <w:rStyle w:val="Hyperlink"/>
-                          </w:rPr>
-                          <w:t>edx52E</w:t>
+                          <w:t>https://www.youtube.com/watch?v=H4Z09edx52E</w:t>
                         </w:r>
                       </w:hyperlink>
                     </w:p>
@@ -497,12 +495,15 @@
         <w:t xml:space="preserve"> über Kameras, Lautsprecher für Sprachausgabe, Näherungssensoren und einer Kinect um </w:t>
       </w:r>
       <w:r>
-        <w:t>Gestiken zu imiti</w:t>
+        <w:t xml:space="preserve">Gestiken zu </w:t>
+      </w:r>
+      <w:r>
+        <w:t>erkennen</w:t>
       </w:r>
       <w:bookmarkStart w:id="0" w:name="_GoBack"/>
       <w:bookmarkEnd w:id="0"/>
       <w:r>
-        <w:t xml:space="preserve">eren. </w:t>
+        <w:t xml:space="preserve">. </w:t>
       </w:r>
     </w:p>
     <w:sectPr>
@@ -1513,7 +1514,7 @@
 </file>
 
 <file path=customXml/itemProps1.xml><?xml version="1.0" encoding="utf-8"?>
-<ds:datastoreItem xmlns:ds="http://schemas.openxmlformats.org/officeDocument/2006/customXml" ds:itemID="{E8521226-222A-4D05-BE9D-A70DA1A9FA59}">
+<ds:datastoreItem xmlns:ds="http://schemas.openxmlformats.org/officeDocument/2006/customXml" ds:itemID="{A78D6772-2126-4635-B38A-30A31CE89D85}">
   <ds:schemaRefs>
     <ds:schemaRef ds:uri="http://schemas.openxmlformats.org/officeDocument/2006/bibliography"/>
   </ds:schemaRefs>

--- a/InMoovSponsorenantrag.docx
+++ b/InMoovSponsorenantrag.docx
@@ -109,7 +109,7 @@
       </w:r>
       <w:proofErr w:type="spellEnd"/>
       <w:r>
-        <w:t xml:space="preserve"> ? </w:t>
+        <w:t xml:space="preserve">? </w:t>
       </w:r>
     </w:p>
     <w:p>
@@ -498,7 +498,7 @@
         <w:t xml:space="preserve">Gestiken zu </w:t>
       </w:r>
       <w:r>
-        <w:t>erkennen</w:t>
+        <w:t>imitieren</w:t>
       </w:r>
       <w:bookmarkStart w:id="0" w:name="_GoBack"/>
       <w:bookmarkEnd w:id="0"/>
@@ -1514,7 +1514,7 @@
 </file>
 
 <file path=customXml/itemProps1.xml><?xml version="1.0" encoding="utf-8"?>
-<ds:datastoreItem xmlns:ds="http://schemas.openxmlformats.org/officeDocument/2006/customXml" ds:itemID="{A78D6772-2126-4635-B38A-30A31CE89D85}">
+<ds:datastoreItem xmlns:ds="http://schemas.openxmlformats.org/officeDocument/2006/customXml" ds:itemID="{33F77347-8C98-4E5F-ACCB-0A5664E2A805}">
   <ds:schemaRefs>
     <ds:schemaRef ds:uri="http://schemas.openxmlformats.org/officeDocument/2006/bibliography"/>
   </ds:schemaRefs>

--- a/InMoovSponsorenantrag.docx
+++ b/InMoovSponsorenantrag.docx
@@ -12,7 +12,7 @@
           <w:noProof/>
         </w:rPr>
         <w:drawing>
-          <wp:anchor distT="0" distB="0" distL="114300" distR="114300" simplePos="0" relativeHeight="251658240" behindDoc="1" locked="0" layoutInCell="1" allowOverlap="1" wp14:anchorId="505C5ADA" wp14:editId="61C785C3">
+          <wp:anchor distT="0" distB="0" distL="114300" distR="114300" simplePos="0" relativeHeight="251658240" behindDoc="1" locked="0" layoutInCell="1" allowOverlap="1" wp14:anchorId="505C5ADA" wp14:editId="68AE337B">
             <wp:simplePos x="0" y="0"/>
             <wp:positionH relativeFrom="margin">
               <wp:align>center</wp:align>
@@ -80,13 +80,16 @@
     <w:p>
       <w:pPr>
         <w:pStyle w:val="Titel"/>
-        <w:tabs>
-          <w:tab w:val="left" w:pos="3771"/>
-        </w:tabs>
         <w:jc w:val="center"/>
+        <w:rPr>
+          <w:b/>
+        </w:rPr>
       </w:pPr>
       <w:proofErr w:type="spellStart"/>
       <w:r>
+        <w:rPr>
+          <w:b/>
+        </w:rPr>
         <w:t>Inmoov</w:t>
       </w:r>
       <w:proofErr w:type="spellEnd"/>
@@ -94,148 +97,143 @@
     <w:p>
       <w:pPr>
         <w:pStyle w:val="berschrift1"/>
-      </w:pPr>
-    </w:p>
-    <w:p>
-      <w:pPr>
-        <w:pStyle w:val="berschrift1"/>
+        <w:rPr>
+          <w:sz w:val="40"/>
+        </w:rPr>
       </w:pPr>
       <w:r>
-        <w:t xml:space="preserve">Was ist </w:t>
-      </w:r>
-      <w:proofErr w:type="spellStart"/>
-      <w:r>
-        <w:t>Inmoov</w:t>
-      </w:r>
-      <w:proofErr w:type="spellEnd"/>
-      <w:r>
-        <w:t xml:space="preserve">? </w:t>
+        <w:rPr>
+          <w:sz w:val="40"/>
+        </w:rPr>
+        <w:t>Eigenschaften</w:t>
       </w:r>
     </w:p>
     <w:p>
       <w:pPr>
-        <w:rPr>
-          <w:sz w:val="24"/>
-        </w:rPr>
-      </w:pPr>
-      <w:proofErr w:type="spellStart"/>
+        <w:pStyle w:val="Listenabsatz"/>
+        <w:numPr>
+          <w:ilvl w:val="0"/>
+          <w:numId w:val="2"/>
+        </w:numPr>
+        <w:rPr>
+          <w:sz w:val="28"/>
+        </w:rPr>
+      </w:pPr>
       <w:r>
         <w:rPr>
-          <w:sz w:val="24"/>
-        </w:rPr>
-        <w:t>Inmoov</w:t>
-      </w:r>
-      <w:proofErr w:type="spellEnd"/>
-      <w:r>
-        <w:rPr>
-          <w:sz w:val="24"/>
-        </w:rPr>
-        <w:t xml:space="preserve"> ist der erste 3D-</w:t>
-      </w:r>
-      <w:r>
-        <w:rPr>
-          <w:sz w:val="24"/>
-        </w:rPr>
-        <w:t>druck</w:t>
-      </w:r>
-      <w:r>
-        <w:rPr>
-          <w:sz w:val="24"/>
-        </w:rPr>
-        <w:t xml:space="preserve">bare </w:t>
-      </w:r>
-      <w:r>
-        <w:rPr>
-          <w:sz w:val="24"/>
-        </w:rPr>
-        <w:t>l</w:t>
-      </w:r>
-      <w:r>
-        <w:rPr>
-          <w:sz w:val="24"/>
-        </w:rPr>
-        <w:t xml:space="preserve">ebensgroße Roboter. Hinter </w:t>
-      </w:r>
-      <w:proofErr w:type="spellStart"/>
-      <w:r>
-        <w:rPr>
-          <w:sz w:val="24"/>
-        </w:rPr>
-        <w:t>Inmoov</w:t>
-      </w:r>
-      <w:proofErr w:type="spellEnd"/>
-      <w:r>
-        <w:rPr>
-          <w:sz w:val="24"/>
-        </w:rPr>
-        <w:t xml:space="preserve"> steht Skulpturenbild</w:t>
-      </w:r>
-      <w:r>
-        <w:rPr>
-          <w:sz w:val="24"/>
-        </w:rPr>
-        <w:t>n</w:t>
-      </w:r>
-      <w:r>
-        <w:rPr>
-          <w:sz w:val="24"/>
-        </w:rPr>
-        <w:t xml:space="preserve">er Gael </w:t>
-      </w:r>
-      <w:proofErr w:type="spellStart"/>
-      <w:r>
-        <w:rPr>
-          <w:sz w:val="24"/>
-        </w:rPr>
-        <w:t>Langevin</w:t>
-      </w:r>
-      <w:proofErr w:type="spellEnd"/>
-      <w:r>
-        <w:rPr>
-          <w:sz w:val="24"/>
-        </w:rPr>
-        <w:t xml:space="preserve"> und eine lebendige Community. Das gesamte Projekt ist Open Source und wird laufend verbessert und weiterentwickelt.</w:t>
-      </w:r>
-      <w:r>
-        <w:rPr>
-          <w:sz w:val="24"/>
-        </w:rPr>
-        <w:t xml:space="preserve"> Laut dem Erfinder ist </w:t>
-      </w:r>
-      <w:proofErr w:type="spellStart"/>
-      <w:r>
-        <w:rPr>
-          <w:sz w:val="24"/>
-        </w:rPr>
-        <w:t>Inmoov</w:t>
-      </w:r>
-      <w:proofErr w:type="spellEnd"/>
-      <w:r>
-        <w:rPr>
-          <w:sz w:val="24"/>
-        </w:rPr>
-        <w:t xml:space="preserve"> als Hobby</w:t>
-      </w:r>
-      <w:r>
-        <w:rPr>
-          <w:sz w:val="24"/>
-        </w:rPr>
-        <w:t>- oder Schulprojekt vorgesehen.</w:t>
+          <w:sz w:val="28"/>
+        </w:rPr>
+        <w:t>Sprachsteuerung</w:t>
       </w:r>
     </w:p>
     <w:p>
       <w:pPr>
-        <w:rPr>
-          <w:sz w:val="24"/>
-        </w:rPr>
-      </w:pPr>
+        <w:pStyle w:val="Listenabsatz"/>
+        <w:numPr>
+          <w:ilvl w:val="0"/>
+          <w:numId w:val="2"/>
+        </w:numPr>
+        <w:rPr>
+          <w:sz w:val="28"/>
+        </w:rPr>
+      </w:pPr>
+      <w:r>
+        <w:rPr>
+          <w:sz w:val="28"/>
+        </w:rPr>
+        <w:t>Sprachwiedergabe</w:t>
+      </w:r>
     </w:p>
     <w:p>
       <w:pPr>
-        <w:pStyle w:val="berschrift1"/>
+        <w:pStyle w:val="Listenabsatz"/>
+        <w:numPr>
+          <w:ilvl w:val="0"/>
+          <w:numId w:val="2"/>
+        </w:numPr>
+        <w:rPr>
+          <w:sz w:val="28"/>
+        </w:rPr>
       </w:pPr>
       <w:r>
-        <w:t>Fähigkeiten</w:t>
+        <w:rPr>
+          <w:sz w:val="28"/>
+        </w:rPr>
+        <w:t>Erkennung von Menschen</w:t>
+      </w:r>
+    </w:p>
+    <w:p>
+      <w:pPr>
+        <w:pStyle w:val="Listenabsatz"/>
+        <w:numPr>
+          <w:ilvl w:val="0"/>
+          <w:numId w:val="2"/>
+        </w:numPr>
+        <w:rPr>
+          <w:sz w:val="28"/>
+        </w:rPr>
+      </w:pPr>
+      <w:r>
+        <w:rPr>
+          <w:sz w:val="28"/>
+        </w:rPr>
+        <w:t xml:space="preserve">Individuelle Bewegung </w:t>
+      </w:r>
+      <w:r>
+        <w:rPr>
+          <w:sz w:val="28"/>
+        </w:rPr>
+        <w:t>aller oberen</w:t>
+      </w:r>
+      <w:r>
+        <w:rPr>
+          <w:sz w:val="28"/>
+        </w:rPr>
+        <w:t xml:space="preserve"> Extremitäten</w:t>
+      </w:r>
+    </w:p>
+    <w:p>
+      <w:pPr>
+        <w:pStyle w:val="Listenabsatz"/>
+        <w:numPr>
+          <w:ilvl w:val="0"/>
+          <w:numId w:val="2"/>
+        </w:numPr>
+        <w:rPr>
+          <w:sz w:val="28"/>
+        </w:rPr>
+      </w:pPr>
+      <w:r>
+        <w:rPr>
+          <w:sz w:val="28"/>
+        </w:rPr>
+        <w:t>Imitation von Bewegungen</w:t>
+      </w:r>
+    </w:p>
+    <w:p>
+      <w:pPr>
+        <w:pStyle w:val="Listenabsatz"/>
+        <w:numPr>
+          <w:ilvl w:val="0"/>
+          <w:numId w:val="2"/>
+        </w:numPr>
+        <w:rPr>
+          <w:sz w:val="28"/>
+        </w:rPr>
+      </w:pPr>
+      <w:r>
+        <w:rPr>
+          <w:sz w:val="28"/>
+        </w:rPr>
+        <w:t>Einfach E</w:t>
+      </w:r>
+      <w:bookmarkStart w:id="0" w:name="_GoBack"/>
+      <w:bookmarkEnd w:id="0"/>
+      <w:r>
+        <w:rPr>
+          <w:sz w:val="28"/>
+        </w:rPr>
+        <w:t>rweiterbar</w:t>
       </w:r>
     </w:p>
     <w:p>
@@ -246,13 +244,13 @@
         <mc:AlternateContent>
           <mc:Choice Requires="wps">
             <w:drawing>
-              <wp:anchor distT="45720" distB="45720" distL="114300" distR="114300" simplePos="0" relativeHeight="251662336" behindDoc="0" locked="0" layoutInCell="1" allowOverlap="1" wp14:anchorId="1E88C864" wp14:editId="2CF8A6ED">
+              <wp:anchor distT="45720" distB="45720" distL="114300" distR="114300" simplePos="0" relativeHeight="251662336" behindDoc="0" locked="0" layoutInCell="1" allowOverlap="1" wp14:anchorId="1E88C864" wp14:editId="477D4298">
                 <wp:simplePos x="0" y="0"/>
                 <wp:positionH relativeFrom="column">
-                  <wp:posOffset>-598170</wp:posOffset>
+                  <wp:posOffset>932919</wp:posOffset>
                 </wp:positionH>
                 <wp:positionV relativeFrom="paragraph">
-                  <wp:posOffset>5009515</wp:posOffset>
+                  <wp:posOffset>5654099</wp:posOffset>
                 </wp:positionV>
                 <wp:extent cx="3185795" cy="292100"/>
                 <wp:effectExtent l="0" t="0" r="14605" b="12700"/>
@@ -322,7 +320,7 @@
                 <v:stroke joinstyle="miter"/>
                 <v:path gradientshapeok="t" o:connecttype="rect"/>
               </v:shapetype>
-              <v:shape id="Textfeld 2" o:spid="_x0000_s1026" type="#_x0000_t202" style="position:absolute;margin-left:-47.1pt;margin-top:394.45pt;width:250.85pt;height:23pt;z-index:251662336;visibility:visible;mso-wrap-style:square;mso-width-percent:0;mso-height-percent:0;mso-wrap-distance-left:9pt;mso-wrap-distance-top:3.6pt;mso-wrap-distance-right:9pt;mso-wrap-distance-bottom:3.6pt;mso-position-horizontal:absolute;mso-position-horizontal-relative:text;mso-position-vertical:absolute;mso-position-vertical-relative:text;mso-width-percent:0;mso-height-percent:0;mso-width-relative:margin;mso-height-relative:margin;v-text-anchor:top" o:gfxdata="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">
+              <v:shape id="Textfeld 2" o:spid="_x0000_s1026" type="#_x0000_t202" style="position:absolute;margin-left:73.45pt;margin-top:445.2pt;width:250.85pt;height:23pt;z-index:251662336;visibility:visible;mso-wrap-style:square;mso-width-percent:0;mso-height-percent:0;mso-wrap-distance-left:9pt;mso-wrap-distance-top:3.6pt;mso-wrap-distance-right:9pt;mso-wrap-distance-bottom:3.6pt;mso-position-horizontal:absolute;mso-position-horizontal-relative:text;mso-position-vertical:absolute;mso-position-vertical-relative:text;mso-width-percent:0;mso-height-percent:0;mso-width-relative:margin;mso-height-relative:margin;v-text-anchor:top" o:gfxdata="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">
                 <v:textbox>
                   <w:txbxContent>
                     <w:p>
@@ -348,13 +346,13 @@
           <w:noProof/>
         </w:rPr>
         <w:drawing>
-          <wp:anchor distT="0" distB="0" distL="114300" distR="114300" simplePos="0" relativeHeight="251660288" behindDoc="0" locked="0" layoutInCell="1" allowOverlap="1" wp14:anchorId="341F9B96" wp14:editId="485835AF">
+          <wp:anchor distT="0" distB="0" distL="114300" distR="114300" simplePos="0" relativeHeight="251660288" behindDoc="0" locked="0" layoutInCell="1" allowOverlap="1" wp14:anchorId="341F9B96" wp14:editId="25FD683C">
             <wp:simplePos x="0" y="0"/>
             <wp:positionH relativeFrom="margin">
-              <wp:posOffset>-67793</wp:posOffset>
+              <wp:posOffset>-652574</wp:posOffset>
             </wp:positionH>
             <wp:positionV relativeFrom="paragraph">
-              <wp:posOffset>3454654</wp:posOffset>
+              <wp:posOffset>5319974</wp:posOffset>
             </wp:positionV>
             <wp:extent cx="1361693" cy="1345087"/>
             <wp:effectExtent l="0" t="0" r="0" b="7620"/>
@@ -385,7 +383,67 @@
                   <pic:spPr>
                     <a:xfrm>
                       <a:off x="0" y="0"/>
-                      <a:ext cx="1363974" cy="1347341"/>
+                      <a:ext cx="1361693" cy="1345087"/>
+                    </a:xfrm>
+                    <a:prstGeom prst="rect">
+                      <a:avLst/>
+                    </a:prstGeom>
+                  </pic:spPr>
+                </pic:pic>
+              </a:graphicData>
+            </a:graphic>
+            <wp14:sizeRelH relativeFrom="margin">
+              <wp14:pctWidth>0</wp14:pctWidth>
+            </wp14:sizeRelH>
+            <wp14:sizeRelV relativeFrom="margin">
+              <wp14:pctHeight>0</wp14:pctHeight>
+            </wp14:sizeRelV>
+          </wp:anchor>
+        </w:drawing>
+      </w:r>
+      <w:r>
+        <w:rPr>
+          <w:noProof/>
+        </w:rPr>
+        <w:drawing>
+          <wp:anchor distT="0" distB="0" distL="114300" distR="114300" simplePos="0" relativeHeight="251663360" behindDoc="1" locked="0" layoutInCell="1" allowOverlap="1" wp14:anchorId="3D6D02B3" wp14:editId="2E9A9825">
+            <wp:simplePos x="0" y="0"/>
+            <wp:positionH relativeFrom="page">
+              <wp:align>right</wp:align>
+            </wp:positionH>
+            <wp:positionV relativeFrom="paragraph">
+              <wp:posOffset>5708133</wp:posOffset>
+            </wp:positionV>
+            <wp:extent cx="2053512" cy="956605"/>
+            <wp:effectExtent l="0" t="0" r="4445" b="0"/>
+            <wp:wrapNone/>
+            <wp:docPr id="2" name="Grafik 2"/>
+            <wp:cNvGraphicFramePr>
+              <a:graphicFrameLocks xmlns:a="http://schemas.openxmlformats.org/drawingml/2006/main" noChangeAspect="1"/>
+            </wp:cNvGraphicFramePr>
+            <a:graphic xmlns:a="http://schemas.openxmlformats.org/drawingml/2006/main">
+              <a:graphicData uri="http://schemas.openxmlformats.org/drawingml/2006/picture">
+                <pic:pic xmlns:pic="http://schemas.openxmlformats.org/drawingml/2006/picture">
+                  <pic:nvPicPr>
+                    <pic:cNvPr id="1" name=""/>
+                    <pic:cNvPicPr/>
+                  </pic:nvPicPr>
+                  <pic:blipFill>
+                    <a:blip r:embed="rId10">
+                      <a:extLst>
+                        <a:ext uri="{28A0092B-C50C-407E-A947-70E740481C1C}">
+                          <a14:useLocalDpi xmlns:a14="http://schemas.microsoft.com/office/drawing/2010/main" val="0"/>
+                        </a:ext>
+                      </a:extLst>
+                    </a:blip>
+                    <a:stretch>
+                      <a:fillRect/>
+                    </a:stretch>
+                  </pic:blipFill>
+                  <pic:spPr>
+                    <a:xfrm>
+                      <a:off x="0" y="0"/>
+                      <a:ext cx="2053512" cy="956605"/>
                     </a:xfrm>
                     <a:prstGeom prst="rect">
                       <a:avLst/>
@@ -433,7 +491,7 @@
                     </pic:cNvPicPr>
                   </pic:nvPicPr>
                   <pic:blipFill>
-                    <a:blip r:embed="rId10">
+                    <a:blip r:embed="rId11">
                       <a:extLst>
                         <a:ext uri="{28A0092B-C50C-407E-A947-70E740481C1C}">
                           <a14:useLocalDpi xmlns:a14="http://schemas.microsoft.com/office/drawing/2010/main" val="0"/>
@@ -464,44 +522,6 @@
           </wp:anchor>
         </w:drawing>
       </w:r>
-      <w:proofErr w:type="spellStart"/>
-      <w:r>
-        <w:t>Inmoov</w:t>
-      </w:r>
-      <w:proofErr w:type="spellEnd"/>
-      <w:r>
-        <w:t xml:space="preserve"> besitzt 2</w:t>
-      </w:r>
-      <w:r>
-        <w:t>8</w:t>
-      </w:r>
-      <w:r>
-        <w:t xml:space="preserve"> RC-Servos welche von 2 Arduino-</w:t>
-      </w:r>
-      <w:proofErr w:type="spellStart"/>
-      <w:r>
-        <w:t>Mega</w:t>
-      </w:r>
-      <w:proofErr w:type="spellEnd"/>
-      <w:r>
-        <w:t xml:space="preserve"> angesteuert werden. Weiters verfügt </w:t>
-      </w:r>
-      <w:proofErr w:type="spellStart"/>
-      <w:r>
-        <w:t>Inmoov</w:t>
-      </w:r>
-      <w:proofErr w:type="spellEnd"/>
-      <w:r>
-        <w:t xml:space="preserve"> über Kameras, Lautsprecher für Sprachausgabe, Näherungssensoren und einer Kinect um </w:t>
-      </w:r>
-      <w:r>
-        <w:t xml:space="preserve">Gestiken zu </w:t>
-      </w:r>
-      <w:r>
-        <w:t>imitieren</w:t>
-      </w:r>
-      <w:bookmarkStart w:id="0" w:name="_GoBack"/>
-      <w:bookmarkEnd w:id="0"/>
       <w:r>
         <w:t xml:space="preserve">. </w:t>
       </w:r>
@@ -631,8 +651,124 @@
       </w:rPr>
     </w:lvl>
   </w:abstractNum>
+  <w:abstractNum w:abstractNumId="1" w15:restartNumberingAfterBreak="0">
+    <w:nsid w:val="617F1E1E"/>
+    <w:multiLevelType w:val="hybridMultilevel"/>
+    <w:tmpl w:val="30C6A528"/>
+    <w:lvl w:ilvl="0" w:tplc="0C070001">
+      <w:start w:val="1"/>
+      <w:numFmt w:val="bullet"/>
+      <w:lvlText w:val=""/>
+      <w:lvlJc w:val="left"/>
+      <w:pPr>
+        <w:ind w:left="720" w:hanging="360"/>
+      </w:pPr>
+      <w:rPr>
+        <w:rFonts w:ascii="Symbol" w:hAnsi="Symbol" w:hint="default"/>
+      </w:rPr>
+    </w:lvl>
+    <w:lvl w:ilvl="1" w:tplc="0C070003" w:tentative="1">
+      <w:start w:val="1"/>
+      <w:numFmt w:val="bullet"/>
+      <w:lvlText w:val="o"/>
+      <w:lvlJc w:val="left"/>
+      <w:pPr>
+        <w:ind w:left="1440" w:hanging="360"/>
+      </w:pPr>
+      <w:rPr>
+        <w:rFonts w:ascii="Courier New" w:hAnsi="Courier New" w:cs="Courier New" w:hint="default"/>
+      </w:rPr>
+    </w:lvl>
+    <w:lvl w:ilvl="2" w:tplc="0C070005" w:tentative="1">
+      <w:start w:val="1"/>
+      <w:numFmt w:val="bullet"/>
+      <w:lvlText w:val=""/>
+      <w:lvlJc w:val="left"/>
+      <w:pPr>
+        <w:ind w:left="2160" w:hanging="360"/>
+      </w:pPr>
+      <w:rPr>
+        <w:rFonts w:ascii="Wingdings" w:hAnsi="Wingdings" w:hint="default"/>
+      </w:rPr>
+    </w:lvl>
+    <w:lvl w:ilvl="3" w:tplc="0C070001" w:tentative="1">
+      <w:start w:val="1"/>
+      <w:numFmt w:val="bullet"/>
+      <w:lvlText w:val=""/>
+      <w:lvlJc w:val="left"/>
+      <w:pPr>
+        <w:ind w:left="2880" w:hanging="360"/>
+      </w:pPr>
+      <w:rPr>
+        <w:rFonts w:ascii="Symbol" w:hAnsi="Symbol" w:hint="default"/>
+      </w:rPr>
+    </w:lvl>
+    <w:lvl w:ilvl="4" w:tplc="0C070003" w:tentative="1">
+      <w:start w:val="1"/>
+      <w:numFmt w:val="bullet"/>
+      <w:lvlText w:val="o"/>
+      <w:lvlJc w:val="left"/>
+      <w:pPr>
+        <w:ind w:left="3600" w:hanging="360"/>
+      </w:pPr>
+      <w:rPr>
+        <w:rFonts w:ascii="Courier New" w:hAnsi="Courier New" w:cs="Courier New" w:hint="default"/>
+      </w:rPr>
+    </w:lvl>
+    <w:lvl w:ilvl="5" w:tplc="0C070005" w:tentative="1">
+      <w:start w:val="1"/>
+      <w:numFmt w:val="bullet"/>
+      <w:lvlText w:val=""/>
+      <w:lvlJc w:val="left"/>
+      <w:pPr>
+        <w:ind w:left="4320" w:hanging="360"/>
+      </w:pPr>
+      <w:rPr>
+        <w:rFonts w:ascii="Wingdings" w:hAnsi="Wingdings" w:hint="default"/>
+      </w:rPr>
+    </w:lvl>
+    <w:lvl w:ilvl="6" w:tplc="0C070001" w:tentative="1">
+      <w:start w:val="1"/>
+      <w:numFmt w:val="bullet"/>
+      <w:lvlText w:val=""/>
+      <w:lvlJc w:val="left"/>
+      <w:pPr>
+        <w:ind w:left="5040" w:hanging="360"/>
+      </w:pPr>
+      <w:rPr>
+        <w:rFonts w:ascii="Symbol" w:hAnsi="Symbol" w:hint="default"/>
+      </w:rPr>
+    </w:lvl>
+    <w:lvl w:ilvl="7" w:tplc="0C070003" w:tentative="1">
+      <w:start w:val="1"/>
+      <w:numFmt w:val="bullet"/>
+      <w:lvlText w:val="o"/>
+      <w:lvlJc w:val="left"/>
+      <w:pPr>
+        <w:ind w:left="5760" w:hanging="360"/>
+      </w:pPr>
+      <w:rPr>
+        <w:rFonts w:ascii="Courier New" w:hAnsi="Courier New" w:cs="Courier New" w:hint="default"/>
+      </w:rPr>
+    </w:lvl>
+    <w:lvl w:ilvl="8" w:tplc="0C070005" w:tentative="1">
+      <w:start w:val="1"/>
+      <w:numFmt w:val="bullet"/>
+      <w:lvlText w:val=""/>
+      <w:lvlJc w:val="left"/>
+      <w:pPr>
+        <w:ind w:left="6480" w:hanging="360"/>
+      </w:pPr>
+      <w:rPr>
+        <w:rFonts w:ascii="Wingdings" w:hAnsi="Wingdings" w:hint="default"/>
+      </w:rPr>
+    </w:lvl>
+  </w:abstractNum>
   <w:num w:numId="1">
     <w:abstractNumId w:val="0"/>
+  </w:num>
+  <w:num w:numId="2">
+    <w:abstractNumId w:val="1"/>
   </w:num>
 </w:numbering>
 </file>
@@ -1078,6 +1214,134 @@
       <w:szCs w:val="26"/>
     </w:rPr>
   </w:style>
+  <w:style w:type="paragraph" w:styleId="berschrift3">
+    <w:name w:val="heading 3"/>
+    <w:basedOn w:val="Standard"/>
+    <w:next w:val="Standard"/>
+    <w:link w:val="berschrift3Zchn"/>
+    <w:uiPriority w:val="9"/>
+    <w:unhideWhenUsed/>
+    <w:qFormat/>
+    <w:rsid w:val="002950F8"/>
+    <w:pPr>
+      <w:keepNext/>
+      <w:keepLines/>
+      <w:spacing w:before="40" w:after="0"/>
+      <w:outlineLvl w:val="2"/>
+    </w:pPr>
+    <w:rPr>
+      <w:rFonts w:asciiTheme="majorHAnsi" w:eastAsiaTheme="majorEastAsia" w:hAnsiTheme="majorHAnsi" w:cstheme="majorBidi"/>
+      <w:color w:val="1F3763" w:themeColor="accent1" w:themeShade="7F"/>
+      <w:sz w:val="24"/>
+      <w:szCs w:val="24"/>
+    </w:rPr>
+  </w:style>
+  <w:style w:type="paragraph" w:styleId="berschrift4">
+    <w:name w:val="heading 4"/>
+    <w:basedOn w:val="Standard"/>
+    <w:next w:val="Standard"/>
+    <w:link w:val="berschrift4Zchn"/>
+    <w:uiPriority w:val="9"/>
+    <w:unhideWhenUsed/>
+    <w:qFormat/>
+    <w:rsid w:val="002950F8"/>
+    <w:pPr>
+      <w:keepNext/>
+      <w:keepLines/>
+      <w:spacing w:before="40" w:after="0"/>
+      <w:outlineLvl w:val="3"/>
+    </w:pPr>
+    <w:rPr>
+      <w:rFonts w:asciiTheme="majorHAnsi" w:eastAsiaTheme="majorEastAsia" w:hAnsiTheme="majorHAnsi" w:cstheme="majorBidi"/>
+      <w:i/>
+      <w:iCs/>
+      <w:color w:val="2F5496" w:themeColor="accent1" w:themeShade="BF"/>
+    </w:rPr>
+  </w:style>
+  <w:style w:type="paragraph" w:styleId="berschrift5">
+    <w:name w:val="heading 5"/>
+    <w:basedOn w:val="Standard"/>
+    <w:next w:val="Standard"/>
+    <w:link w:val="berschrift5Zchn"/>
+    <w:uiPriority w:val="9"/>
+    <w:unhideWhenUsed/>
+    <w:qFormat/>
+    <w:rsid w:val="002950F8"/>
+    <w:pPr>
+      <w:keepNext/>
+      <w:keepLines/>
+      <w:spacing w:before="40" w:after="0"/>
+      <w:outlineLvl w:val="4"/>
+    </w:pPr>
+    <w:rPr>
+      <w:rFonts w:asciiTheme="majorHAnsi" w:eastAsiaTheme="majorEastAsia" w:hAnsiTheme="majorHAnsi" w:cstheme="majorBidi"/>
+      <w:color w:val="2F5496" w:themeColor="accent1" w:themeShade="BF"/>
+    </w:rPr>
+  </w:style>
+  <w:style w:type="paragraph" w:styleId="berschrift6">
+    <w:name w:val="heading 6"/>
+    <w:basedOn w:val="Standard"/>
+    <w:next w:val="Standard"/>
+    <w:link w:val="berschrift6Zchn"/>
+    <w:uiPriority w:val="9"/>
+    <w:unhideWhenUsed/>
+    <w:qFormat/>
+    <w:rsid w:val="002950F8"/>
+    <w:pPr>
+      <w:keepNext/>
+      <w:keepLines/>
+      <w:spacing w:before="40" w:after="0"/>
+      <w:outlineLvl w:val="5"/>
+    </w:pPr>
+    <w:rPr>
+      <w:rFonts w:asciiTheme="majorHAnsi" w:eastAsiaTheme="majorEastAsia" w:hAnsiTheme="majorHAnsi" w:cstheme="majorBidi"/>
+      <w:color w:val="1F3763" w:themeColor="accent1" w:themeShade="7F"/>
+    </w:rPr>
+  </w:style>
+  <w:style w:type="paragraph" w:styleId="berschrift7">
+    <w:name w:val="heading 7"/>
+    <w:basedOn w:val="Standard"/>
+    <w:next w:val="Standard"/>
+    <w:link w:val="berschrift7Zchn"/>
+    <w:uiPriority w:val="9"/>
+    <w:unhideWhenUsed/>
+    <w:qFormat/>
+    <w:rsid w:val="002950F8"/>
+    <w:pPr>
+      <w:keepNext/>
+      <w:keepLines/>
+      <w:spacing w:before="40" w:after="0"/>
+      <w:outlineLvl w:val="6"/>
+    </w:pPr>
+    <w:rPr>
+      <w:rFonts w:asciiTheme="majorHAnsi" w:eastAsiaTheme="majorEastAsia" w:hAnsiTheme="majorHAnsi" w:cstheme="majorBidi"/>
+      <w:i/>
+      <w:iCs/>
+      <w:color w:val="1F3763" w:themeColor="accent1" w:themeShade="7F"/>
+    </w:rPr>
+  </w:style>
+  <w:style w:type="paragraph" w:styleId="berschrift8">
+    <w:name w:val="heading 8"/>
+    <w:basedOn w:val="Standard"/>
+    <w:next w:val="Standard"/>
+    <w:link w:val="berschrift8Zchn"/>
+    <w:uiPriority w:val="9"/>
+    <w:unhideWhenUsed/>
+    <w:qFormat/>
+    <w:rsid w:val="002950F8"/>
+    <w:pPr>
+      <w:keepNext/>
+      <w:keepLines/>
+      <w:spacing w:before="40" w:after="0"/>
+      <w:outlineLvl w:val="7"/>
+    </w:pPr>
+    <w:rPr>
+      <w:rFonts w:asciiTheme="majorHAnsi" w:eastAsiaTheme="majorEastAsia" w:hAnsiTheme="majorHAnsi" w:cstheme="majorBidi"/>
+      <w:color w:val="272727" w:themeColor="text1" w:themeTint="D8"/>
+      <w:sz w:val="21"/>
+      <w:szCs w:val="21"/>
+    </w:rPr>
+  </w:style>
   <w:style w:type="character" w:default="1" w:styleId="Absatz-Standardschriftart">
     <w:name w:val="Default Paragraph Font"/>
     <w:uiPriority w:val="1"/>
@@ -1209,6 +1473,103 @@
     <w:rPr>
       <w:color w:val="954F72" w:themeColor="followedHyperlink"/>
       <w:u w:val="single"/>
+    </w:rPr>
+  </w:style>
+  <w:style w:type="character" w:customStyle="1" w:styleId="berschrift3Zchn">
+    <w:name w:val="Überschrift 3 Zchn"/>
+    <w:basedOn w:val="Absatz-Standardschriftart"/>
+    <w:link w:val="berschrift3"/>
+    <w:uiPriority w:val="9"/>
+    <w:rsid w:val="002950F8"/>
+    <w:rPr>
+      <w:rFonts w:asciiTheme="majorHAnsi" w:eastAsiaTheme="majorEastAsia" w:hAnsiTheme="majorHAnsi" w:cstheme="majorBidi"/>
+      <w:color w:val="1F3763" w:themeColor="accent1" w:themeShade="7F"/>
+      <w:sz w:val="24"/>
+      <w:szCs w:val="24"/>
+    </w:rPr>
+  </w:style>
+  <w:style w:type="character" w:customStyle="1" w:styleId="berschrift4Zchn">
+    <w:name w:val="Überschrift 4 Zchn"/>
+    <w:basedOn w:val="Absatz-Standardschriftart"/>
+    <w:link w:val="berschrift4"/>
+    <w:uiPriority w:val="9"/>
+    <w:rsid w:val="002950F8"/>
+    <w:rPr>
+      <w:rFonts w:asciiTheme="majorHAnsi" w:eastAsiaTheme="majorEastAsia" w:hAnsiTheme="majorHAnsi" w:cstheme="majorBidi"/>
+      <w:i/>
+      <w:iCs/>
+      <w:color w:val="2F5496" w:themeColor="accent1" w:themeShade="BF"/>
+    </w:rPr>
+  </w:style>
+  <w:style w:type="character" w:customStyle="1" w:styleId="berschrift5Zchn">
+    <w:name w:val="Überschrift 5 Zchn"/>
+    <w:basedOn w:val="Absatz-Standardschriftart"/>
+    <w:link w:val="berschrift5"/>
+    <w:uiPriority w:val="9"/>
+    <w:rsid w:val="002950F8"/>
+    <w:rPr>
+      <w:rFonts w:asciiTheme="majorHAnsi" w:eastAsiaTheme="majorEastAsia" w:hAnsiTheme="majorHAnsi" w:cstheme="majorBidi"/>
+      <w:color w:val="2F5496" w:themeColor="accent1" w:themeShade="BF"/>
+    </w:rPr>
+  </w:style>
+  <w:style w:type="character" w:customStyle="1" w:styleId="berschrift6Zchn">
+    <w:name w:val="Überschrift 6 Zchn"/>
+    <w:basedOn w:val="Absatz-Standardschriftart"/>
+    <w:link w:val="berschrift6"/>
+    <w:uiPriority w:val="9"/>
+    <w:rsid w:val="002950F8"/>
+    <w:rPr>
+      <w:rFonts w:asciiTheme="majorHAnsi" w:eastAsiaTheme="majorEastAsia" w:hAnsiTheme="majorHAnsi" w:cstheme="majorBidi"/>
+      <w:color w:val="1F3763" w:themeColor="accent1" w:themeShade="7F"/>
+    </w:rPr>
+  </w:style>
+  <w:style w:type="character" w:styleId="Hervorhebung">
+    <w:name w:val="Emphasis"/>
+    <w:basedOn w:val="Absatz-Standardschriftart"/>
+    <w:uiPriority w:val="20"/>
+    <w:qFormat/>
+    <w:rsid w:val="002950F8"/>
+    <w:rPr>
+      <w:i/>
+      <w:iCs/>
+    </w:rPr>
+  </w:style>
+  <w:style w:type="character" w:styleId="IntensiveHervorhebung">
+    <w:name w:val="Intense Emphasis"/>
+    <w:basedOn w:val="Absatz-Standardschriftart"/>
+    <w:uiPriority w:val="21"/>
+    <w:qFormat/>
+    <w:rsid w:val="002950F8"/>
+    <w:rPr>
+      <w:i/>
+      <w:iCs/>
+      <w:color w:val="4472C4" w:themeColor="accent1"/>
+    </w:rPr>
+  </w:style>
+  <w:style w:type="character" w:customStyle="1" w:styleId="berschrift7Zchn">
+    <w:name w:val="Überschrift 7 Zchn"/>
+    <w:basedOn w:val="Absatz-Standardschriftart"/>
+    <w:link w:val="berschrift7"/>
+    <w:uiPriority w:val="9"/>
+    <w:rsid w:val="002950F8"/>
+    <w:rPr>
+      <w:rFonts w:asciiTheme="majorHAnsi" w:eastAsiaTheme="majorEastAsia" w:hAnsiTheme="majorHAnsi" w:cstheme="majorBidi"/>
+      <w:i/>
+      <w:iCs/>
+      <w:color w:val="1F3763" w:themeColor="accent1" w:themeShade="7F"/>
+    </w:rPr>
+  </w:style>
+  <w:style w:type="character" w:customStyle="1" w:styleId="berschrift8Zchn">
+    <w:name w:val="Überschrift 8 Zchn"/>
+    <w:basedOn w:val="Absatz-Standardschriftart"/>
+    <w:link w:val="berschrift8"/>
+    <w:uiPriority w:val="9"/>
+    <w:rsid w:val="002950F8"/>
+    <w:rPr>
+      <w:rFonts w:asciiTheme="majorHAnsi" w:eastAsiaTheme="majorEastAsia" w:hAnsiTheme="majorHAnsi" w:cstheme="majorBidi"/>
+      <w:color w:val="272727" w:themeColor="text1" w:themeTint="D8"/>
+      <w:sz w:val="21"/>
+      <w:szCs w:val="21"/>
     </w:rPr>
   </w:style>
 </w:styles>
@@ -1514,7 +1875,7 @@
 </file>
 
 <file path=customXml/itemProps1.xml><?xml version="1.0" encoding="utf-8"?>
-<ds:datastoreItem xmlns:ds="http://schemas.openxmlformats.org/officeDocument/2006/customXml" ds:itemID="{33F77347-8C98-4E5F-ACCB-0A5664E2A805}">
+<ds:datastoreItem xmlns:ds="http://schemas.openxmlformats.org/officeDocument/2006/customXml" ds:itemID="{5FEE7095-3E63-4557-8E1C-C4270A94C887}">
   <ds:schemaRefs>
     <ds:schemaRef ds:uri="http://schemas.openxmlformats.org/officeDocument/2006/bibliography"/>
   </ds:schemaRefs>
